--- a/UWPSamples/System/NLSAndLocalizationUWP/Readme.docx
+++ b/UWPSamples/System/NLSAndLocalizationUWP/Readme.docx
@@ -117,7 +117,7 @@
               </wp:anchor>
             </w:drawing>
           </mc:Choice>
-          <mc:Fallback xmlns:w16se="http://schemas.microsoft.com/office/word/2015/wordml/symex" xmlns:cx5="http://schemas.microsoft.com/office/drawing/2016/5/11/chartex" xmlns:cx4="http://schemas.microsoft.com/office/drawing/2016/5/10/chartex" xmlns:cx3="http://schemas.microsoft.com/office/drawing/2016/5/9/chartex" xmlns:cx2="http://schemas.microsoft.com/office/drawing/2015/10/21/chartex" xmlns:cx1="http://schemas.microsoft.com/office/drawing/2015/9/8/chartex" xmlns:cx="http://schemas.microsoft.com/office/drawing/2014/chartex">
+          <mc:Fallback xmlns:cx="http://schemas.microsoft.com/office/drawing/2014/chartex" xmlns:cx1="http://schemas.microsoft.com/office/drawing/2015/9/8/chartex" xmlns:cx2="http://schemas.microsoft.com/office/drawing/2015/10/21/chartex" xmlns:cx3="http://schemas.microsoft.com/office/drawing/2016/5/9/chartex" xmlns:cx4="http://schemas.microsoft.com/office/drawing/2016/5/10/chartex" xmlns:cx5="http://schemas.microsoft.com/office/drawing/2016/5/11/chartex" xmlns:w16se="http://schemas.microsoft.com/office/word/2015/wordml/symex">
             <w:pict>
               <v:group w14:anchorId="1A3DA80B" id="Group 8" o:spid="_x0000_s1026" style="position:absolute;margin-left:-1in;margin-top:-45pt;width:611.3pt;height:54pt;z-index:251663360" coordsize="77632,6858" o:gfxdata="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">
                 <v:rect id="Rectangle 90" o:spid="_x0000_s1027" style="position:absolute;width:77632;height:6858;visibility:visible;mso-wrap-style:square;v-text-anchor:middle" o:gfxdata="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" fillcolor="#404040 [2429]" stroked="f" strokeweight="1pt"/>
@@ -174,13 +174,18 @@
         <w:rPr>
           <w:i/>
         </w:rPr>
-        <w:t>This sample is compatible with the Windows 10 Creators Update SDK (15063)</w:t>
+        <w:t xml:space="preserve">This sample is compatible with the </w:t>
       </w:r>
-    </w:p>
-    <w:p>
+      <w:r>
+        <w:rPr>
+          <w:i/>
+        </w:rPr>
+        <w:t>Windows 10 Fall Creators Update SDK (16299)</w:t>
+      </w:r>
       <w:bookmarkStart w:id="0" w:name="_GoBack"/>
       <w:bookmarkEnd w:id="0"/>
     </w:p>
+    <w:p/>
     <w:p>
       <w:pPr>
         <w:pStyle w:val="Heading1"/>
@@ -507,9 +512,12 @@
     </w:p>
     <w:p/>
     <w:sectPr>
-      <w:footerReference w:type="default" r:id="rId11"/>
-      <w:headerReference w:type="first" r:id="rId12"/>
-      <w:footerReference w:type="first" r:id="rId13"/>
+      <w:headerReference w:type="even" r:id="rId11"/>
+      <w:headerReference w:type="default" r:id="rId12"/>
+      <w:footerReference w:type="even" r:id="rId13"/>
+      <w:footerReference w:type="default" r:id="rId14"/>
+      <w:headerReference w:type="first" r:id="rId15"/>
+      <w:footerReference w:type="first" r:id="rId16"/>
       <w:pgSz w:w="12240" w:h="15840" w:code="1"/>
       <w:pgMar w:top="900" w:right="1440" w:bottom="1440" w:left="1440" w:header="0" w:footer="390" w:gutter="0"/>
       <w:cols w:space="720"/>
@@ -539,6 +547,16 @@
 </file>
 
 <file path=word/footer1.xml><?xml version="1.0" encoding="utf-8"?>
+<w:ftr xmlns:wpc="http://schemas.microsoft.com/office/word/2010/wordprocessingCanvas" xmlns:mc="http://schemas.openxmlformats.org/markup-compatibility/2006" xmlns:o="urn:schemas-microsoft-com:office:office" xmlns:r="http://schemas.openxmlformats.org/officeDocument/2006/relationships" xmlns:m="http://schemas.openxmlformats.org/officeDocument/2006/math" xmlns:v="urn:schemas-microsoft-com:vml" xmlns:wp14="http://schemas.microsoft.com/office/word/2010/wordprocessingDrawing" xmlns:wp="http://schemas.openxmlformats.org/drawingml/2006/wordprocessingDrawing" xmlns:w10="urn:schemas-microsoft-com:office:word" xmlns:w="http://schemas.openxmlformats.org/wordprocessingml/2006/main" xmlns:w14="http://schemas.microsoft.com/office/word/2010/wordml" xmlns:w15="http://schemas.microsoft.com/office/word/2012/wordml" xmlns:wpg="http://schemas.microsoft.com/office/word/2010/wordprocessingGroup" xmlns:wpi="http://schemas.microsoft.com/office/word/2010/wordprocessingInk" xmlns:wne="http://schemas.microsoft.com/office/word/2006/wordml" xmlns:wps="http://schemas.microsoft.com/office/word/2010/wordprocessingShape" mc:Ignorable="w14 w15 wp14">
+  <w:p>
+    <w:pPr>
+      <w:pStyle w:val="Footer"/>
+    </w:pPr>
+  </w:p>
+</w:ftr>
+</file>
+
+<file path=word/footer2.xml><?xml version="1.0" encoding="utf-8"?>
 <w:ftr xmlns:wpc="http://schemas.microsoft.com/office/word/2010/wordprocessingCanvas" xmlns:mc="http://schemas.openxmlformats.org/markup-compatibility/2006" xmlns:o="urn:schemas-microsoft-com:office:office" xmlns:r="http://schemas.openxmlformats.org/officeDocument/2006/relationships" xmlns:m="http://schemas.openxmlformats.org/officeDocument/2006/math" xmlns:v="urn:schemas-microsoft-com:vml" xmlns:wp14="http://schemas.microsoft.com/office/word/2010/wordprocessingDrawing" xmlns:wp="http://schemas.openxmlformats.org/drawingml/2006/wordprocessingDrawing" xmlns:w10="urn:schemas-microsoft-com:office:word" xmlns:w="http://schemas.openxmlformats.org/wordprocessingml/2006/main" xmlns:w14="http://schemas.microsoft.com/office/word/2010/wordml" xmlns:w15="http://schemas.microsoft.com/office/word/2012/wordml" xmlns:wpg="http://schemas.microsoft.com/office/word/2010/wordprocessingGroup" xmlns:wpi="http://schemas.microsoft.com/office/word/2010/wordprocessingInk" xmlns:wne="http://schemas.microsoft.com/office/word/2006/wordml" xmlns:wps="http://schemas.microsoft.com/office/word/2010/wordprocessingShape" mc:Ignorable="w14 w15 wp14">
   <w:tbl>
     <w:tblPr>
@@ -810,7 +828,7 @@
               <w:color w:val="808080" w:themeColor="background1" w:themeShade="80"/>
               <w:szCs w:val="20"/>
             </w:rPr>
-            <w:t>1</w:t>
+            <w:t>2</w:t>
           </w:r>
           <w:r>
             <w:rPr>
@@ -834,7 +852,7 @@
 </w:ftr>
 </file>
 
-<file path=word/footer2.xml><?xml version="1.0" encoding="utf-8"?>
+<file path=word/footer3.xml><?xml version="1.0" encoding="utf-8"?>
 <w:ftr xmlns:wpc="http://schemas.microsoft.com/office/word/2010/wordprocessingCanvas" xmlns:mc="http://schemas.openxmlformats.org/markup-compatibility/2006" xmlns:o="urn:schemas-microsoft-com:office:office" xmlns:r="http://schemas.openxmlformats.org/officeDocument/2006/relationships" xmlns:m="http://schemas.openxmlformats.org/officeDocument/2006/math" xmlns:v="urn:schemas-microsoft-com:vml" xmlns:wp14="http://schemas.microsoft.com/office/word/2010/wordprocessingDrawing" xmlns:wp="http://schemas.openxmlformats.org/drawingml/2006/wordprocessingDrawing" xmlns:w10="urn:schemas-microsoft-com:office:word" xmlns:w="http://schemas.openxmlformats.org/wordprocessingml/2006/main" xmlns:w14="http://schemas.microsoft.com/office/word/2010/wordml" xmlns:w15="http://schemas.microsoft.com/office/word/2012/wordml" xmlns:wpg="http://schemas.microsoft.com/office/word/2010/wordprocessingGroup" xmlns:wpi="http://schemas.microsoft.com/office/word/2010/wordprocessingInk" xmlns:wne="http://schemas.microsoft.com/office/word/2006/wordml" xmlns:wps="http://schemas.microsoft.com/office/word/2010/wordprocessingShape" mc:Ignorable="w14 w15 wp14">
   <w:tbl>
     <w:tblPr>
@@ -1130,6 +1148,26 @@
 </file>
 
 <file path=word/header1.xml><?xml version="1.0" encoding="utf-8"?>
+<w:hdr xmlns:wpc="http://schemas.microsoft.com/office/word/2010/wordprocessingCanvas" xmlns:mc="http://schemas.openxmlformats.org/markup-compatibility/2006" xmlns:o="urn:schemas-microsoft-com:office:office" xmlns:r="http://schemas.openxmlformats.org/officeDocument/2006/relationships" xmlns:m="http://schemas.openxmlformats.org/officeDocument/2006/math" xmlns:v="urn:schemas-microsoft-com:vml" xmlns:wp14="http://schemas.microsoft.com/office/word/2010/wordprocessingDrawing" xmlns:wp="http://schemas.openxmlformats.org/drawingml/2006/wordprocessingDrawing" xmlns:w10="urn:schemas-microsoft-com:office:word" xmlns:w="http://schemas.openxmlformats.org/wordprocessingml/2006/main" xmlns:w14="http://schemas.microsoft.com/office/word/2010/wordml" xmlns:w15="http://schemas.microsoft.com/office/word/2012/wordml" xmlns:wpg="http://schemas.microsoft.com/office/word/2010/wordprocessingGroup" xmlns:wpi="http://schemas.microsoft.com/office/word/2010/wordprocessingInk" xmlns:wne="http://schemas.microsoft.com/office/word/2006/wordml" xmlns:wps="http://schemas.microsoft.com/office/word/2010/wordprocessingShape" mc:Ignorable="w14 w15 wp14">
+  <w:p>
+    <w:pPr>
+      <w:pStyle w:val="Header"/>
+    </w:pPr>
+  </w:p>
+</w:hdr>
+</file>
+
+<file path=word/header2.xml><?xml version="1.0" encoding="utf-8"?>
+<w:hdr xmlns:wpc="http://schemas.microsoft.com/office/word/2010/wordprocessingCanvas" xmlns:mc="http://schemas.openxmlformats.org/markup-compatibility/2006" xmlns:o="urn:schemas-microsoft-com:office:office" xmlns:r="http://schemas.openxmlformats.org/officeDocument/2006/relationships" xmlns:m="http://schemas.openxmlformats.org/officeDocument/2006/math" xmlns:v="urn:schemas-microsoft-com:vml" xmlns:wp14="http://schemas.microsoft.com/office/word/2010/wordprocessingDrawing" xmlns:wp="http://schemas.openxmlformats.org/drawingml/2006/wordprocessingDrawing" xmlns:w10="urn:schemas-microsoft-com:office:word" xmlns:w="http://schemas.openxmlformats.org/wordprocessingml/2006/main" xmlns:w14="http://schemas.microsoft.com/office/word/2010/wordml" xmlns:w15="http://schemas.microsoft.com/office/word/2012/wordml" xmlns:wpg="http://schemas.microsoft.com/office/word/2010/wordprocessingGroup" xmlns:wpi="http://schemas.microsoft.com/office/word/2010/wordprocessingInk" xmlns:wne="http://schemas.microsoft.com/office/word/2006/wordml" xmlns:wps="http://schemas.microsoft.com/office/word/2010/wordprocessingShape" mc:Ignorable="w14 w15 wp14">
+  <w:p>
+    <w:pPr>
+      <w:pStyle w:val="Header"/>
+    </w:pPr>
+  </w:p>
+</w:hdr>
+</file>
+
+<file path=word/header3.xml><?xml version="1.0" encoding="utf-8"?>
 <w:hdr xmlns:wpc="http://schemas.microsoft.com/office/word/2010/wordprocessingCanvas" xmlns:mc="http://schemas.openxmlformats.org/markup-compatibility/2006" xmlns:o="urn:schemas-microsoft-com:office:office" xmlns:r="http://schemas.openxmlformats.org/officeDocument/2006/relationships" xmlns:m="http://schemas.openxmlformats.org/officeDocument/2006/math" xmlns:v="urn:schemas-microsoft-com:vml" xmlns:wp14="http://schemas.microsoft.com/office/word/2010/wordprocessingDrawing" xmlns:wp="http://schemas.openxmlformats.org/drawingml/2006/wordprocessingDrawing" xmlns:w10="urn:schemas-microsoft-com:office:word" xmlns:w="http://schemas.openxmlformats.org/wordprocessingml/2006/main" xmlns:w14="http://schemas.microsoft.com/office/word/2010/wordml" xmlns:w15="http://schemas.microsoft.com/office/word/2012/wordml" xmlns:wpg="http://schemas.microsoft.com/office/word/2010/wordprocessingGroup" xmlns:wpi="http://schemas.microsoft.com/office/word/2010/wordprocessingInk" xmlns:wne="http://schemas.microsoft.com/office/word/2006/wordml" xmlns:wps="http://schemas.microsoft.com/office/word/2010/wordprocessingShape" mc:Ignorable="w14 w15 wp14">
   <w:tbl>
     <w:tblPr>

--- a/UWPSamples/System/NLSAndLocalizationUWP/Readme.docx
+++ b/UWPSamples/System/NLSAndLocalizationUWP/Readme.docx
@@ -1,6 +1,6 @@
 
 <file path=word/document.xml><?xml version="1.0" encoding="utf-8"?>
-<w:document xmlns:wpc="http://schemas.microsoft.com/office/word/2010/wordprocessingCanvas" xmlns:mc="http://schemas.openxmlformats.org/markup-compatibility/2006" xmlns:o="urn:schemas-microsoft-com:office:office" xmlns:r="http://schemas.openxmlformats.org/officeDocument/2006/relationships" xmlns:m="http://schemas.openxmlformats.org/officeDocument/2006/math" xmlns:v="urn:schemas-microsoft-com:vml" xmlns:wp14="http://schemas.microsoft.com/office/word/2010/wordprocessingDrawing" xmlns:wp="http://schemas.openxmlformats.org/drawingml/2006/wordprocessingDrawing" xmlns:w10="urn:schemas-microsoft-com:office:word" xmlns:w="http://schemas.openxmlformats.org/wordprocessingml/2006/main" xmlns:w14="http://schemas.microsoft.com/office/word/2010/wordml" xmlns:w15="http://schemas.microsoft.com/office/word/2012/wordml" xmlns:wpg="http://schemas.microsoft.com/office/word/2010/wordprocessingGroup" xmlns:wpi="http://schemas.microsoft.com/office/word/2010/wordprocessingInk" xmlns:wne="http://schemas.microsoft.com/office/word/2006/wordml" xmlns:wps="http://schemas.microsoft.com/office/word/2010/wordprocessingShape" mc:Ignorable="w14 w15 wp14">
+<w:document xmlns:wpc="http://schemas.microsoft.com/office/word/2010/wordprocessingCanvas" xmlns:cx="http://schemas.microsoft.com/office/drawing/2014/chartex" xmlns:cx1="http://schemas.microsoft.com/office/drawing/2015/9/8/chartex" xmlns:cx2="http://schemas.microsoft.com/office/drawing/2015/10/21/chartex" xmlns:cx3="http://schemas.microsoft.com/office/drawing/2016/5/9/chartex" xmlns:cx4="http://schemas.microsoft.com/office/drawing/2016/5/10/chartex" xmlns:cx5="http://schemas.microsoft.com/office/drawing/2016/5/11/chartex" xmlns:cx6="http://schemas.microsoft.com/office/drawing/2016/5/12/chartex" xmlns:cx7="http://schemas.microsoft.com/office/drawing/2016/5/13/chartex" xmlns:cx8="http://schemas.microsoft.com/office/drawing/2016/5/14/chartex" xmlns:mc="http://schemas.openxmlformats.org/markup-compatibility/2006" xmlns:aink="http://schemas.microsoft.com/office/drawing/2016/ink" xmlns:am3d="http://schemas.microsoft.com/office/drawing/2017/model3d" xmlns:o="urn:schemas-microsoft-com:office:office" xmlns:r="http://schemas.openxmlformats.org/officeDocument/2006/relationships" xmlns:m="http://schemas.openxmlformats.org/officeDocument/2006/math" xmlns:v="urn:schemas-microsoft-com:vml" xmlns:wp14="http://schemas.microsoft.com/office/word/2010/wordprocessingDrawing" xmlns:wp="http://schemas.openxmlformats.org/drawingml/2006/wordprocessingDrawing" xmlns:w10="urn:schemas-microsoft-com:office:word" xmlns:w="http://schemas.openxmlformats.org/wordprocessingml/2006/main" xmlns:w14="http://schemas.microsoft.com/office/word/2010/wordml" xmlns:w15="http://schemas.microsoft.com/office/word/2012/wordml" xmlns:w16cid="http://schemas.microsoft.com/office/word/2016/wordml/cid" xmlns:w16se="http://schemas.microsoft.com/office/word/2015/wordml/symex" xmlns:wpg="http://schemas.microsoft.com/office/word/2010/wordprocessingGroup" xmlns:wpi="http://schemas.microsoft.com/office/word/2010/wordprocessingInk" xmlns:wne="http://schemas.microsoft.com/office/word/2006/wordml" xmlns:wps="http://schemas.microsoft.com/office/word/2010/wordprocessingShape" mc:Ignorable="w14 w15 w16se w16cid wp14">
   <w:body>
     <w:p>
       <w:pPr>
@@ -117,7 +117,7 @@
               </wp:anchor>
             </w:drawing>
           </mc:Choice>
-          <mc:Fallback xmlns:cx="http://schemas.microsoft.com/office/drawing/2014/chartex" xmlns:cx1="http://schemas.microsoft.com/office/drawing/2015/9/8/chartex" xmlns:cx2="http://schemas.microsoft.com/office/drawing/2015/10/21/chartex" xmlns:cx3="http://schemas.microsoft.com/office/drawing/2016/5/9/chartex" xmlns:cx4="http://schemas.microsoft.com/office/drawing/2016/5/10/chartex" xmlns:cx5="http://schemas.microsoft.com/office/drawing/2016/5/11/chartex" xmlns:w16se="http://schemas.microsoft.com/office/word/2015/wordml/symex">
+          <mc:Fallback>
             <w:pict>
               <v:group w14:anchorId="1A3DA80B" id="Group 8" o:spid="_x0000_s1026" style="position:absolute;margin-left:-1in;margin-top:-45pt;width:611.3pt;height:54pt;z-index:251663360" coordsize="77632,6858" o:gfxdata="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">
                 <v:rect id="Rectangle 90" o:spid="_x0000_s1027" style="position:absolute;width:77632;height:6858;visibility:visible;mso-wrap-style:square;v-text-anchor:middle" o:gfxdata="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" fillcolor="#404040 [2429]" stroked="f" strokeweight="1pt"/>
@@ -166,26 +166,31 @@
     </w:p>
     <w:p>
       <w:pPr>
+        <w:pStyle w:val="Heading1"/>
+        <w:spacing w:before="0"/>
         <w:rPr>
+          <w:rFonts w:eastAsiaTheme="minorHAnsi" w:cs="Times New Roman"/>
           <w:i/>
+          <w:color w:val="auto"/>
+          <w:sz w:val="20"/>
+          <w:szCs w:val="22"/>
         </w:rPr>
       </w:pPr>
       <w:r>
         <w:rPr>
+          <w:rFonts w:eastAsiaTheme="minorHAnsi" w:cs="Times New Roman"/>
           <w:i/>
+          <w:color w:val="auto"/>
+          <w:sz w:val="20"/>
+          <w:szCs w:val="22"/>
         </w:rPr>
-        <w:t xml:space="preserve">This sample is compatible with the </w:t>
+        <w:t>This sample is compatible with the Windows 10 April 2018 Update SDK (17134)</w:t>
       </w:r>
-      <w:r>
-        <w:rPr>
-          <w:i/>
-        </w:rPr>
-        <w:t>Windows 10 Fall Creators Update SDK (16299)</w:t>
-      </w:r>
+    </w:p>
+    <w:p>
       <w:bookmarkStart w:id="0" w:name="_GoBack"/>
       <w:bookmarkEnd w:id="0"/>
     </w:p>
-    <w:p/>
     <w:p>
       <w:pPr>
         <w:pStyle w:val="Heading1"/>
@@ -528,7 +533,7 @@
 </file>
 
 <file path=word/endnotes.xml><?xml version="1.0" encoding="utf-8"?>
-<w:endnotes xmlns:wpc="http://schemas.microsoft.com/office/word/2010/wordprocessingCanvas" xmlns:mc="http://schemas.openxmlformats.org/markup-compatibility/2006" xmlns:o="urn:schemas-microsoft-com:office:office" xmlns:r="http://schemas.openxmlformats.org/officeDocument/2006/relationships" xmlns:m="http://schemas.openxmlformats.org/officeDocument/2006/math" xmlns:v="urn:schemas-microsoft-com:vml" xmlns:wp14="http://schemas.microsoft.com/office/word/2010/wordprocessingDrawing" xmlns:wp="http://schemas.openxmlformats.org/drawingml/2006/wordprocessingDrawing" xmlns:w10="urn:schemas-microsoft-com:office:word" xmlns:w="http://schemas.openxmlformats.org/wordprocessingml/2006/main" xmlns:w14="http://schemas.microsoft.com/office/word/2010/wordml" xmlns:w15="http://schemas.microsoft.com/office/word/2012/wordml" xmlns:wpg="http://schemas.microsoft.com/office/word/2010/wordprocessingGroup" xmlns:wpi="http://schemas.microsoft.com/office/word/2010/wordprocessingInk" xmlns:wne="http://schemas.microsoft.com/office/word/2006/wordml" xmlns:wps="http://schemas.microsoft.com/office/word/2010/wordprocessingShape" mc:Ignorable="w14 w15 wp14">
+<w:endnotes xmlns:wpc="http://schemas.microsoft.com/office/word/2010/wordprocessingCanvas" xmlns:cx="http://schemas.microsoft.com/office/drawing/2014/chartex" xmlns:cx1="http://schemas.microsoft.com/office/drawing/2015/9/8/chartex" xmlns:cx2="http://schemas.microsoft.com/office/drawing/2015/10/21/chartex" xmlns:cx3="http://schemas.microsoft.com/office/drawing/2016/5/9/chartex" xmlns:cx4="http://schemas.microsoft.com/office/drawing/2016/5/10/chartex" xmlns:cx5="http://schemas.microsoft.com/office/drawing/2016/5/11/chartex" xmlns:cx6="http://schemas.microsoft.com/office/drawing/2016/5/12/chartex" xmlns:cx7="http://schemas.microsoft.com/office/drawing/2016/5/13/chartex" xmlns:cx8="http://schemas.microsoft.com/office/drawing/2016/5/14/chartex" xmlns:mc="http://schemas.openxmlformats.org/markup-compatibility/2006" xmlns:aink="http://schemas.microsoft.com/office/drawing/2016/ink" xmlns:am3d="http://schemas.microsoft.com/office/drawing/2017/model3d" xmlns:o="urn:schemas-microsoft-com:office:office" xmlns:r="http://schemas.openxmlformats.org/officeDocument/2006/relationships" xmlns:m="http://schemas.openxmlformats.org/officeDocument/2006/math" xmlns:v="urn:schemas-microsoft-com:vml" xmlns:wp14="http://schemas.microsoft.com/office/word/2010/wordprocessingDrawing" xmlns:wp="http://schemas.openxmlformats.org/drawingml/2006/wordprocessingDrawing" xmlns:w10="urn:schemas-microsoft-com:office:word" xmlns:w="http://schemas.openxmlformats.org/wordprocessingml/2006/main" xmlns:w14="http://schemas.microsoft.com/office/word/2010/wordml" xmlns:w15="http://schemas.microsoft.com/office/word/2012/wordml" xmlns:w16cid="http://schemas.microsoft.com/office/word/2016/wordml/cid" xmlns:w16se="http://schemas.microsoft.com/office/word/2015/wordml/symex" xmlns:wpg="http://schemas.microsoft.com/office/word/2010/wordprocessingGroup" xmlns:wpi="http://schemas.microsoft.com/office/word/2010/wordprocessingInk" xmlns:wne="http://schemas.microsoft.com/office/word/2006/wordml" xmlns:wps="http://schemas.microsoft.com/office/word/2010/wordprocessingShape" mc:Ignorable="w14 w15 w16se w16cid wp14">
   <w:endnote w:type="separator" w:id="-1">
     <w:p>
       <w:r>
@@ -547,7 +552,7 @@
 </file>
 
 <file path=word/footer1.xml><?xml version="1.0" encoding="utf-8"?>
-<w:ftr xmlns:wpc="http://schemas.microsoft.com/office/word/2010/wordprocessingCanvas" xmlns:mc="http://schemas.openxmlformats.org/markup-compatibility/2006" xmlns:o="urn:schemas-microsoft-com:office:office" xmlns:r="http://schemas.openxmlformats.org/officeDocument/2006/relationships" xmlns:m="http://schemas.openxmlformats.org/officeDocument/2006/math" xmlns:v="urn:schemas-microsoft-com:vml" xmlns:wp14="http://schemas.microsoft.com/office/word/2010/wordprocessingDrawing" xmlns:wp="http://schemas.openxmlformats.org/drawingml/2006/wordprocessingDrawing" xmlns:w10="urn:schemas-microsoft-com:office:word" xmlns:w="http://schemas.openxmlformats.org/wordprocessingml/2006/main" xmlns:w14="http://schemas.microsoft.com/office/word/2010/wordml" xmlns:w15="http://schemas.microsoft.com/office/word/2012/wordml" xmlns:wpg="http://schemas.microsoft.com/office/word/2010/wordprocessingGroup" xmlns:wpi="http://schemas.microsoft.com/office/word/2010/wordprocessingInk" xmlns:wne="http://schemas.microsoft.com/office/word/2006/wordml" xmlns:wps="http://schemas.microsoft.com/office/word/2010/wordprocessingShape" mc:Ignorable="w14 w15 wp14">
+<w:ftr xmlns:wpc="http://schemas.microsoft.com/office/word/2010/wordprocessingCanvas" xmlns:cx="http://schemas.microsoft.com/office/drawing/2014/chartex" xmlns:cx1="http://schemas.microsoft.com/office/drawing/2015/9/8/chartex" xmlns:cx2="http://schemas.microsoft.com/office/drawing/2015/10/21/chartex" xmlns:cx3="http://schemas.microsoft.com/office/drawing/2016/5/9/chartex" xmlns:cx4="http://schemas.microsoft.com/office/drawing/2016/5/10/chartex" xmlns:cx5="http://schemas.microsoft.com/office/drawing/2016/5/11/chartex" xmlns:cx6="http://schemas.microsoft.com/office/drawing/2016/5/12/chartex" xmlns:cx7="http://schemas.microsoft.com/office/drawing/2016/5/13/chartex" xmlns:cx8="http://schemas.microsoft.com/office/drawing/2016/5/14/chartex" xmlns:mc="http://schemas.openxmlformats.org/markup-compatibility/2006" xmlns:aink="http://schemas.microsoft.com/office/drawing/2016/ink" xmlns:am3d="http://schemas.microsoft.com/office/drawing/2017/model3d" xmlns:o="urn:schemas-microsoft-com:office:office" xmlns:r="http://schemas.openxmlformats.org/officeDocument/2006/relationships" xmlns:m="http://schemas.openxmlformats.org/officeDocument/2006/math" xmlns:v="urn:schemas-microsoft-com:vml" xmlns:wp14="http://schemas.microsoft.com/office/word/2010/wordprocessingDrawing" xmlns:wp="http://schemas.openxmlformats.org/drawingml/2006/wordprocessingDrawing" xmlns:w10="urn:schemas-microsoft-com:office:word" xmlns:w="http://schemas.openxmlformats.org/wordprocessingml/2006/main" xmlns:w14="http://schemas.microsoft.com/office/word/2010/wordml" xmlns:w15="http://schemas.microsoft.com/office/word/2012/wordml" xmlns:w16cid="http://schemas.microsoft.com/office/word/2016/wordml/cid" xmlns:w16se="http://schemas.microsoft.com/office/word/2015/wordml/symex" xmlns:wpg="http://schemas.microsoft.com/office/word/2010/wordprocessingGroup" xmlns:wpi="http://schemas.microsoft.com/office/word/2010/wordprocessingInk" xmlns:wne="http://schemas.microsoft.com/office/word/2006/wordml" xmlns:wps="http://schemas.microsoft.com/office/word/2010/wordprocessingShape" mc:Ignorable="w14 w15 w16se w16cid wp14">
   <w:p>
     <w:pPr>
       <w:pStyle w:val="Footer"/>
@@ -557,7 +562,7 @@
 </file>
 
 <file path=word/footer2.xml><?xml version="1.0" encoding="utf-8"?>
-<w:ftr xmlns:wpc="http://schemas.microsoft.com/office/word/2010/wordprocessingCanvas" xmlns:mc="http://schemas.openxmlformats.org/markup-compatibility/2006" xmlns:o="urn:schemas-microsoft-com:office:office" xmlns:r="http://schemas.openxmlformats.org/officeDocument/2006/relationships" xmlns:m="http://schemas.openxmlformats.org/officeDocument/2006/math" xmlns:v="urn:schemas-microsoft-com:vml" xmlns:wp14="http://schemas.microsoft.com/office/word/2010/wordprocessingDrawing" xmlns:wp="http://schemas.openxmlformats.org/drawingml/2006/wordprocessingDrawing" xmlns:w10="urn:schemas-microsoft-com:office:word" xmlns:w="http://schemas.openxmlformats.org/wordprocessingml/2006/main" xmlns:w14="http://schemas.microsoft.com/office/word/2010/wordml" xmlns:w15="http://schemas.microsoft.com/office/word/2012/wordml" xmlns:wpg="http://schemas.microsoft.com/office/word/2010/wordprocessingGroup" xmlns:wpi="http://schemas.microsoft.com/office/word/2010/wordprocessingInk" xmlns:wne="http://schemas.microsoft.com/office/word/2006/wordml" xmlns:wps="http://schemas.microsoft.com/office/word/2010/wordprocessingShape" mc:Ignorable="w14 w15 wp14">
+<w:ftr xmlns:wpc="http://schemas.microsoft.com/office/word/2010/wordprocessingCanvas" xmlns:cx="http://schemas.microsoft.com/office/drawing/2014/chartex" xmlns:cx1="http://schemas.microsoft.com/office/drawing/2015/9/8/chartex" xmlns:cx2="http://schemas.microsoft.com/office/drawing/2015/10/21/chartex" xmlns:cx3="http://schemas.microsoft.com/office/drawing/2016/5/9/chartex" xmlns:cx4="http://schemas.microsoft.com/office/drawing/2016/5/10/chartex" xmlns:cx5="http://schemas.microsoft.com/office/drawing/2016/5/11/chartex" xmlns:cx6="http://schemas.microsoft.com/office/drawing/2016/5/12/chartex" xmlns:cx7="http://schemas.microsoft.com/office/drawing/2016/5/13/chartex" xmlns:cx8="http://schemas.microsoft.com/office/drawing/2016/5/14/chartex" xmlns:mc="http://schemas.openxmlformats.org/markup-compatibility/2006" xmlns:aink="http://schemas.microsoft.com/office/drawing/2016/ink" xmlns:am3d="http://schemas.microsoft.com/office/drawing/2017/model3d" xmlns:o="urn:schemas-microsoft-com:office:office" xmlns:r="http://schemas.openxmlformats.org/officeDocument/2006/relationships" xmlns:m="http://schemas.openxmlformats.org/officeDocument/2006/math" xmlns:v="urn:schemas-microsoft-com:vml" xmlns:wp14="http://schemas.microsoft.com/office/word/2010/wordprocessingDrawing" xmlns:wp="http://schemas.openxmlformats.org/drawingml/2006/wordprocessingDrawing" xmlns:w10="urn:schemas-microsoft-com:office:word" xmlns:w="http://schemas.openxmlformats.org/wordprocessingml/2006/main" xmlns:w14="http://schemas.microsoft.com/office/word/2010/wordml" xmlns:w15="http://schemas.microsoft.com/office/word/2012/wordml" xmlns:w16cid="http://schemas.microsoft.com/office/word/2016/wordml/cid" xmlns:w16se="http://schemas.microsoft.com/office/word/2015/wordml/symex" xmlns:wpg="http://schemas.microsoft.com/office/word/2010/wordprocessingGroup" xmlns:wpi="http://schemas.microsoft.com/office/word/2010/wordprocessingInk" xmlns:wne="http://schemas.microsoft.com/office/word/2006/wordml" xmlns:wps="http://schemas.microsoft.com/office/word/2010/wordprocessingShape" mc:Ignorable="w14 w15 w16se w16cid wp14">
   <w:tbl>
     <w:tblPr>
       <w:tblW w:w="5000" w:type="pct"/>
@@ -711,7 +716,7 @@
               <w:sz w:val="16"/>
               <w:szCs w:val="16"/>
             </w:rPr>
-            <w:t>2017</w:t>
+            <w:t>2018</w:t>
           </w:r>
           <w:r>
             <w:rPr>
@@ -853,7 +858,7 @@
 </file>
 
 <file path=word/footer3.xml><?xml version="1.0" encoding="utf-8"?>
-<w:ftr xmlns:wpc="http://schemas.microsoft.com/office/word/2010/wordprocessingCanvas" xmlns:mc="http://schemas.openxmlformats.org/markup-compatibility/2006" xmlns:o="urn:schemas-microsoft-com:office:office" xmlns:r="http://schemas.openxmlformats.org/officeDocument/2006/relationships" xmlns:m="http://schemas.openxmlformats.org/officeDocument/2006/math" xmlns:v="urn:schemas-microsoft-com:vml" xmlns:wp14="http://schemas.microsoft.com/office/word/2010/wordprocessingDrawing" xmlns:wp="http://schemas.openxmlformats.org/drawingml/2006/wordprocessingDrawing" xmlns:w10="urn:schemas-microsoft-com:office:word" xmlns:w="http://schemas.openxmlformats.org/wordprocessingml/2006/main" xmlns:w14="http://schemas.microsoft.com/office/word/2010/wordml" xmlns:w15="http://schemas.microsoft.com/office/word/2012/wordml" xmlns:wpg="http://schemas.microsoft.com/office/word/2010/wordprocessingGroup" xmlns:wpi="http://schemas.microsoft.com/office/word/2010/wordprocessingInk" xmlns:wne="http://schemas.microsoft.com/office/word/2006/wordml" xmlns:wps="http://schemas.microsoft.com/office/word/2010/wordprocessingShape" mc:Ignorable="w14 w15 wp14">
+<w:ftr xmlns:wpc="http://schemas.microsoft.com/office/word/2010/wordprocessingCanvas" xmlns:cx="http://schemas.microsoft.com/office/drawing/2014/chartex" xmlns:cx1="http://schemas.microsoft.com/office/drawing/2015/9/8/chartex" xmlns:cx2="http://schemas.microsoft.com/office/drawing/2015/10/21/chartex" xmlns:cx3="http://schemas.microsoft.com/office/drawing/2016/5/9/chartex" xmlns:cx4="http://schemas.microsoft.com/office/drawing/2016/5/10/chartex" xmlns:cx5="http://schemas.microsoft.com/office/drawing/2016/5/11/chartex" xmlns:cx6="http://schemas.microsoft.com/office/drawing/2016/5/12/chartex" xmlns:cx7="http://schemas.microsoft.com/office/drawing/2016/5/13/chartex" xmlns:cx8="http://schemas.microsoft.com/office/drawing/2016/5/14/chartex" xmlns:mc="http://schemas.openxmlformats.org/markup-compatibility/2006" xmlns:aink="http://schemas.microsoft.com/office/drawing/2016/ink" xmlns:am3d="http://schemas.microsoft.com/office/drawing/2017/model3d" xmlns:o="urn:schemas-microsoft-com:office:office" xmlns:r="http://schemas.openxmlformats.org/officeDocument/2006/relationships" xmlns:m="http://schemas.openxmlformats.org/officeDocument/2006/math" xmlns:v="urn:schemas-microsoft-com:vml" xmlns:wp14="http://schemas.microsoft.com/office/word/2010/wordprocessingDrawing" xmlns:wp="http://schemas.openxmlformats.org/drawingml/2006/wordprocessingDrawing" xmlns:w10="urn:schemas-microsoft-com:office:word" xmlns:w="http://schemas.openxmlformats.org/wordprocessingml/2006/main" xmlns:w14="http://schemas.microsoft.com/office/word/2010/wordml" xmlns:w15="http://schemas.microsoft.com/office/word/2012/wordml" xmlns:w16cid="http://schemas.microsoft.com/office/word/2016/wordml/cid" xmlns:w16se="http://schemas.microsoft.com/office/word/2015/wordml/symex" xmlns:wpg="http://schemas.microsoft.com/office/word/2010/wordprocessingGroup" xmlns:wpi="http://schemas.microsoft.com/office/word/2010/wordprocessingInk" xmlns:wne="http://schemas.microsoft.com/office/word/2006/wordml" xmlns:wps="http://schemas.microsoft.com/office/word/2010/wordprocessingShape" mc:Ignorable="w14 w15 w16se w16cid wp14">
   <w:tbl>
     <w:tblPr>
       <w:tblW w:w="5000" w:type="pct"/>
@@ -932,7 +937,7 @@
               <w:sz w:val="16"/>
               <w:szCs w:val="16"/>
             </w:rPr>
-            <w:t>2017</w:t>
+            <w:t>2018</w:t>
           </w:r>
           <w:r>
             <w:rPr>
@@ -1129,7 +1134,7 @@
 </file>
 
 <file path=word/footnotes.xml><?xml version="1.0" encoding="utf-8"?>
-<w:footnotes xmlns:wpc="http://schemas.microsoft.com/office/word/2010/wordprocessingCanvas" xmlns:mc="http://schemas.openxmlformats.org/markup-compatibility/2006" xmlns:o="urn:schemas-microsoft-com:office:office" xmlns:r="http://schemas.openxmlformats.org/officeDocument/2006/relationships" xmlns:m="http://schemas.openxmlformats.org/officeDocument/2006/math" xmlns:v="urn:schemas-microsoft-com:vml" xmlns:wp14="http://schemas.microsoft.com/office/word/2010/wordprocessingDrawing" xmlns:wp="http://schemas.openxmlformats.org/drawingml/2006/wordprocessingDrawing" xmlns:w10="urn:schemas-microsoft-com:office:word" xmlns:w="http://schemas.openxmlformats.org/wordprocessingml/2006/main" xmlns:w14="http://schemas.microsoft.com/office/word/2010/wordml" xmlns:w15="http://schemas.microsoft.com/office/word/2012/wordml" xmlns:wpg="http://schemas.microsoft.com/office/word/2010/wordprocessingGroup" xmlns:wpi="http://schemas.microsoft.com/office/word/2010/wordprocessingInk" xmlns:wne="http://schemas.microsoft.com/office/word/2006/wordml" xmlns:wps="http://schemas.microsoft.com/office/word/2010/wordprocessingShape" mc:Ignorable="w14 w15 wp14">
+<w:footnotes xmlns:wpc="http://schemas.microsoft.com/office/word/2010/wordprocessingCanvas" xmlns:cx="http://schemas.microsoft.com/office/drawing/2014/chartex" xmlns:cx1="http://schemas.microsoft.com/office/drawing/2015/9/8/chartex" xmlns:cx2="http://schemas.microsoft.com/office/drawing/2015/10/21/chartex" xmlns:cx3="http://schemas.microsoft.com/office/drawing/2016/5/9/chartex" xmlns:cx4="http://schemas.microsoft.com/office/drawing/2016/5/10/chartex" xmlns:cx5="http://schemas.microsoft.com/office/drawing/2016/5/11/chartex" xmlns:cx6="http://schemas.microsoft.com/office/drawing/2016/5/12/chartex" xmlns:cx7="http://schemas.microsoft.com/office/drawing/2016/5/13/chartex" xmlns:cx8="http://schemas.microsoft.com/office/drawing/2016/5/14/chartex" xmlns:mc="http://schemas.openxmlformats.org/markup-compatibility/2006" xmlns:aink="http://schemas.microsoft.com/office/drawing/2016/ink" xmlns:am3d="http://schemas.microsoft.com/office/drawing/2017/model3d" xmlns:o="urn:schemas-microsoft-com:office:office" xmlns:r="http://schemas.openxmlformats.org/officeDocument/2006/relationships" xmlns:m="http://schemas.openxmlformats.org/officeDocument/2006/math" xmlns:v="urn:schemas-microsoft-com:vml" xmlns:wp14="http://schemas.microsoft.com/office/word/2010/wordprocessingDrawing" xmlns:wp="http://schemas.openxmlformats.org/drawingml/2006/wordprocessingDrawing" xmlns:w10="urn:schemas-microsoft-com:office:word" xmlns:w="http://schemas.openxmlformats.org/wordprocessingml/2006/main" xmlns:w14="http://schemas.microsoft.com/office/word/2010/wordml" xmlns:w15="http://schemas.microsoft.com/office/word/2012/wordml" xmlns:w16cid="http://schemas.microsoft.com/office/word/2016/wordml/cid" xmlns:w16se="http://schemas.microsoft.com/office/word/2015/wordml/symex" xmlns:wpg="http://schemas.microsoft.com/office/word/2010/wordprocessingGroup" xmlns:wpi="http://schemas.microsoft.com/office/word/2010/wordprocessingInk" xmlns:wne="http://schemas.microsoft.com/office/word/2006/wordml" xmlns:wps="http://schemas.microsoft.com/office/word/2010/wordprocessingShape" mc:Ignorable="w14 w15 w16se w16cid wp14">
   <w:footnote w:type="separator" w:id="-1">
     <w:p>
       <w:r>
@@ -1148,7 +1153,7 @@
 </file>
 
 <file path=word/header1.xml><?xml version="1.0" encoding="utf-8"?>
-<w:hdr xmlns:wpc="http://schemas.microsoft.com/office/word/2010/wordprocessingCanvas" xmlns:mc="http://schemas.openxmlformats.org/markup-compatibility/2006" xmlns:o="urn:schemas-microsoft-com:office:office" xmlns:r="http://schemas.openxmlformats.org/officeDocument/2006/relationships" xmlns:m="http://schemas.openxmlformats.org/officeDocument/2006/math" xmlns:v="urn:schemas-microsoft-com:vml" xmlns:wp14="http://schemas.microsoft.com/office/word/2010/wordprocessingDrawing" xmlns:wp="http://schemas.openxmlformats.org/drawingml/2006/wordprocessingDrawing" xmlns:w10="urn:schemas-microsoft-com:office:word" xmlns:w="http://schemas.openxmlformats.org/wordprocessingml/2006/main" xmlns:w14="http://schemas.microsoft.com/office/word/2010/wordml" xmlns:w15="http://schemas.microsoft.com/office/word/2012/wordml" xmlns:wpg="http://schemas.microsoft.com/office/word/2010/wordprocessingGroup" xmlns:wpi="http://schemas.microsoft.com/office/word/2010/wordprocessingInk" xmlns:wne="http://schemas.microsoft.com/office/word/2006/wordml" xmlns:wps="http://schemas.microsoft.com/office/word/2010/wordprocessingShape" mc:Ignorable="w14 w15 wp14">
+<w:hdr xmlns:wpc="http://schemas.microsoft.com/office/word/2010/wordprocessingCanvas" xmlns:cx="http://schemas.microsoft.com/office/drawing/2014/chartex" xmlns:cx1="http://schemas.microsoft.com/office/drawing/2015/9/8/chartex" xmlns:cx2="http://schemas.microsoft.com/office/drawing/2015/10/21/chartex" xmlns:cx3="http://schemas.microsoft.com/office/drawing/2016/5/9/chartex" xmlns:cx4="http://schemas.microsoft.com/office/drawing/2016/5/10/chartex" xmlns:cx5="http://schemas.microsoft.com/office/drawing/2016/5/11/chartex" xmlns:cx6="http://schemas.microsoft.com/office/drawing/2016/5/12/chartex" xmlns:cx7="http://schemas.microsoft.com/office/drawing/2016/5/13/chartex" xmlns:cx8="http://schemas.microsoft.com/office/drawing/2016/5/14/chartex" xmlns:mc="http://schemas.openxmlformats.org/markup-compatibility/2006" xmlns:aink="http://schemas.microsoft.com/office/drawing/2016/ink" xmlns:am3d="http://schemas.microsoft.com/office/drawing/2017/model3d" xmlns:o="urn:schemas-microsoft-com:office:office" xmlns:r="http://schemas.openxmlformats.org/officeDocument/2006/relationships" xmlns:m="http://schemas.openxmlformats.org/officeDocument/2006/math" xmlns:v="urn:schemas-microsoft-com:vml" xmlns:wp14="http://schemas.microsoft.com/office/word/2010/wordprocessingDrawing" xmlns:wp="http://schemas.openxmlformats.org/drawingml/2006/wordprocessingDrawing" xmlns:w10="urn:schemas-microsoft-com:office:word" xmlns:w="http://schemas.openxmlformats.org/wordprocessingml/2006/main" xmlns:w14="http://schemas.microsoft.com/office/word/2010/wordml" xmlns:w15="http://schemas.microsoft.com/office/word/2012/wordml" xmlns:w16cid="http://schemas.microsoft.com/office/word/2016/wordml/cid" xmlns:w16se="http://schemas.microsoft.com/office/word/2015/wordml/symex" xmlns:wpg="http://schemas.microsoft.com/office/word/2010/wordprocessingGroup" xmlns:wpi="http://schemas.microsoft.com/office/word/2010/wordprocessingInk" xmlns:wne="http://schemas.microsoft.com/office/word/2006/wordml" xmlns:wps="http://schemas.microsoft.com/office/word/2010/wordprocessingShape" mc:Ignorable="w14 w15 w16se w16cid wp14">
   <w:p>
     <w:pPr>
       <w:pStyle w:val="Header"/>
@@ -1158,7 +1163,7 @@
 </file>
 
 <file path=word/header2.xml><?xml version="1.0" encoding="utf-8"?>
-<w:hdr xmlns:wpc="http://schemas.microsoft.com/office/word/2010/wordprocessingCanvas" xmlns:mc="http://schemas.openxmlformats.org/markup-compatibility/2006" xmlns:o="urn:schemas-microsoft-com:office:office" xmlns:r="http://schemas.openxmlformats.org/officeDocument/2006/relationships" xmlns:m="http://schemas.openxmlformats.org/officeDocument/2006/math" xmlns:v="urn:schemas-microsoft-com:vml" xmlns:wp14="http://schemas.microsoft.com/office/word/2010/wordprocessingDrawing" xmlns:wp="http://schemas.openxmlformats.org/drawingml/2006/wordprocessingDrawing" xmlns:w10="urn:schemas-microsoft-com:office:word" xmlns:w="http://schemas.openxmlformats.org/wordprocessingml/2006/main" xmlns:w14="http://schemas.microsoft.com/office/word/2010/wordml" xmlns:w15="http://schemas.microsoft.com/office/word/2012/wordml" xmlns:wpg="http://schemas.microsoft.com/office/word/2010/wordprocessingGroup" xmlns:wpi="http://schemas.microsoft.com/office/word/2010/wordprocessingInk" xmlns:wne="http://schemas.microsoft.com/office/word/2006/wordml" xmlns:wps="http://schemas.microsoft.com/office/word/2010/wordprocessingShape" mc:Ignorable="w14 w15 wp14">
+<w:hdr xmlns:wpc="http://schemas.microsoft.com/office/word/2010/wordprocessingCanvas" xmlns:cx="http://schemas.microsoft.com/office/drawing/2014/chartex" xmlns:cx1="http://schemas.microsoft.com/office/drawing/2015/9/8/chartex" xmlns:cx2="http://schemas.microsoft.com/office/drawing/2015/10/21/chartex" xmlns:cx3="http://schemas.microsoft.com/office/drawing/2016/5/9/chartex" xmlns:cx4="http://schemas.microsoft.com/office/drawing/2016/5/10/chartex" xmlns:cx5="http://schemas.microsoft.com/office/drawing/2016/5/11/chartex" xmlns:cx6="http://schemas.microsoft.com/office/drawing/2016/5/12/chartex" xmlns:cx7="http://schemas.microsoft.com/office/drawing/2016/5/13/chartex" xmlns:cx8="http://schemas.microsoft.com/office/drawing/2016/5/14/chartex" xmlns:mc="http://schemas.openxmlformats.org/markup-compatibility/2006" xmlns:aink="http://schemas.microsoft.com/office/drawing/2016/ink" xmlns:am3d="http://schemas.microsoft.com/office/drawing/2017/model3d" xmlns:o="urn:schemas-microsoft-com:office:office" xmlns:r="http://schemas.openxmlformats.org/officeDocument/2006/relationships" xmlns:m="http://schemas.openxmlformats.org/officeDocument/2006/math" xmlns:v="urn:schemas-microsoft-com:vml" xmlns:wp14="http://schemas.microsoft.com/office/word/2010/wordprocessingDrawing" xmlns:wp="http://schemas.openxmlformats.org/drawingml/2006/wordprocessingDrawing" xmlns:w10="urn:schemas-microsoft-com:office:word" xmlns:w="http://schemas.openxmlformats.org/wordprocessingml/2006/main" xmlns:w14="http://schemas.microsoft.com/office/word/2010/wordml" xmlns:w15="http://schemas.microsoft.com/office/word/2012/wordml" xmlns:w16cid="http://schemas.microsoft.com/office/word/2016/wordml/cid" xmlns:w16se="http://schemas.microsoft.com/office/word/2015/wordml/symex" xmlns:wpg="http://schemas.microsoft.com/office/word/2010/wordprocessingGroup" xmlns:wpi="http://schemas.microsoft.com/office/word/2010/wordprocessingInk" xmlns:wne="http://schemas.microsoft.com/office/word/2006/wordml" xmlns:wps="http://schemas.microsoft.com/office/word/2010/wordprocessingShape" mc:Ignorable="w14 w15 w16se w16cid wp14">
   <w:p>
     <w:pPr>
       <w:pStyle w:val="Header"/>
@@ -1168,7 +1173,7 @@
 </file>
 
 <file path=word/header3.xml><?xml version="1.0" encoding="utf-8"?>
-<w:hdr xmlns:wpc="http://schemas.microsoft.com/office/word/2010/wordprocessingCanvas" xmlns:mc="http://schemas.openxmlformats.org/markup-compatibility/2006" xmlns:o="urn:schemas-microsoft-com:office:office" xmlns:r="http://schemas.openxmlformats.org/officeDocument/2006/relationships" xmlns:m="http://schemas.openxmlformats.org/officeDocument/2006/math" xmlns:v="urn:schemas-microsoft-com:vml" xmlns:wp14="http://schemas.microsoft.com/office/word/2010/wordprocessingDrawing" xmlns:wp="http://schemas.openxmlformats.org/drawingml/2006/wordprocessingDrawing" xmlns:w10="urn:schemas-microsoft-com:office:word" xmlns:w="http://schemas.openxmlformats.org/wordprocessingml/2006/main" xmlns:w14="http://schemas.microsoft.com/office/word/2010/wordml" xmlns:w15="http://schemas.microsoft.com/office/word/2012/wordml" xmlns:wpg="http://schemas.microsoft.com/office/word/2010/wordprocessingGroup" xmlns:wpi="http://schemas.microsoft.com/office/word/2010/wordprocessingInk" xmlns:wne="http://schemas.microsoft.com/office/word/2006/wordml" xmlns:wps="http://schemas.microsoft.com/office/word/2010/wordprocessingShape" mc:Ignorable="w14 w15 wp14">
+<w:hdr xmlns:wpc="http://schemas.microsoft.com/office/word/2010/wordprocessingCanvas" xmlns:cx="http://schemas.microsoft.com/office/drawing/2014/chartex" xmlns:cx1="http://schemas.microsoft.com/office/drawing/2015/9/8/chartex" xmlns:cx2="http://schemas.microsoft.com/office/drawing/2015/10/21/chartex" xmlns:cx3="http://schemas.microsoft.com/office/drawing/2016/5/9/chartex" xmlns:cx4="http://schemas.microsoft.com/office/drawing/2016/5/10/chartex" xmlns:cx5="http://schemas.microsoft.com/office/drawing/2016/5/11/chartex" xmlns:cx6="http://schemas.microsoft.com/office/drawing/2016/5/12/chartex" xmlns:cx7="http://schemas.microsoft.com/office/drawing/2016/5/13/chartex" xmlns:cx8="http://schemas.microsoft.com/office/drawing/2016/5/14/chartex" xmlns:mc="http://schemas.openxmlformats.org/markup-compatibility/2006" xmlns:aink="http://schemas.microsoft.com/office/drawing/2016/ink" xmlns:am3d="http://schemas.microsoft.com/office/drawing/2017/model3d" xmlns:o="urn:schemas-microsoft-com:office:office" xmlns:r="http://schemas.openxmlformats.org/officeDocument/2006/relationships" xmlns:m="http://schemas.openxmlformats.org/officeDocument/2006/math" xmlns:v="urn:schemas-microsoft-com:vml" xmlns:wp14="http://schemas.microsoft.com/office/word/2010/wordprocessingDrawing" xmlns:wp="http://schemas.openxmlformats.org/drawingml/2006/wordprocessingDrawing" xmlns:w10="urn:schemas-microsoft-com:office:word" xmlns:w="http://schemas.openxmlformats.org/wordprocessingml/2006/main" xmlns:w14="http://schemas.microsoft.com/office/word/2010/wordml" xmlns:w15="http://schemas.microsoft.com/office/word/2012/wordml" xmlns:w16cid="http://schemas.microsoft.com/office/word/2016/wordml/cid" xmlns:w16se="http://schemas.microsoft.com/office/word/2015/wordml/symex" xmlns:wpg="http://schemas.microsoft.com/office/word/2010/wordprocessingGroup" xmlns:wpi="http://schemas.microsoft.com/office/word/2010/wordprocessingInk" xmlns:wne="http://schemas.microsoft.com/office/word/2006/wordml" xmlns:wps="http://schemas.microsoft.com/office/word/2010/wordprocessingShape" mc:Ignorable="w14 w15 w16se w16cid wp14">
   <w:tbl>
     <w:tblPr>
       <w:tblStyle w:val="TableGrid"/>
@@ -1698,7 +1703,7 @@
 </file>
 
 <file path=word/numbering.xml><?xml version="1.0" encoding="utf-8"?>
-<w:numbering xmlns:wpc="http://schemas.microsoft.com/office/word/2010/wordprocessingCanvas" xmlns:mc="http://schemas.openxmlformats.org/markup-compatibility/2006" xmlns:o="urn:schemas-microsoft-com:office:office" xmlns:r="http://schemas.openxmlformats.org/officeDocument/2006/relationships" xmlns:m="http://schemas.openxmlformats.org/officeDocument/2006/math" xmlns:v="urn:schemas-microsoft-com:vml" xmlns:wp14="http://schemas.microsoft.com/office/word/2010/wordprocessingDrawing" xmlns:wp="http://schemas.openxmlformats.org/drawingml/2006/wordprocessingDrawing" xmlns:w10="urn:schemas-microsoft-com:office:word" xmlns:w="http://schemas.openxmlformats.org/wordprocessingml/2006/main" xmlns:w14="http://schemas.microsoft.com/office/word/2010/wordml" xmlns:w15="http://schemas.microsoft.com/office/word/2012/wordml" xmlns:wpg="http://schemas.microsoft.com/office/word/2010/wordprocessingGroup" xmlns:wpi="http://schemas.microsoft.com/office/word/2010/wordprocessingInk" xmlns:wne="http://schemas.microsoft.com/office/word/2006/wordml" xmlns:wps="http://schemas.microsoft.com/office/word/2010/wordprocessingShape" mc:Ignorable="w14 w15 wp14">
+<w:numbering xmlns:wpc="http://schemas.microsoft.com/office/word/2010/wordprocessingCanvas" xmlns:cx="http://schemas.microsoft.com/office/drawing/2014/chartex" xmlns:cx1="http://schemas.microsoft.com/office/drawing/2015/9/8/chartex" xmlns:cx2="http://schemas.microsoft.com/office/drawing/2015/10/21/chartex" xmlns:cx3="http://schemas.microsoft.com/office/drawing/2016/5/9/chartex" xmlns:cx4="http://schemas.microsoft.com/office/drawing/2016/5/10/chartex" xmlns:cx5="http://schemas.microsoft.com/office/drawing/2016/5/11/chartex" xmlns:cx6="http://schemas.microsoft.com/office/drawing/2016/5/12/chartex" xmlns:cx7="http://schemas.microsoft.com/office/drawing/2016/5/13/chartex" xmlns:cx8="http://schemas.microsoft.com/office/drawing/2016/5/14/chartex" xmlns:mc="http://schemas.openxmlformats.org/markup-compatibility/2006" xmlns:aink="http://schemas.microsoft.com/office/drawing/2016/ink" xmlns:am3d="http://schemas.microsoft.com/office/drawing/2017/model3d" xmlns:o="urn:schemas-microsoft-com:office:office" xmlns:r="http://schemas.openxmlformats.org/officeDocument/2006/relationships" xmlns:m="http://schemas.openxmlformats.org/officeDocument/2006/math" xmlns:v="urn:schemas-microsoft-com:vml" xmlns:wp14="http://schemas.microsoft.com/office/word/2010/wordprocessingDrawing" xmlns:wp="http://schemas.openxmlformats.org/drawingml/2006/wordprocessingDrawing" xmlns:w10="urn:schemas-microsoft-com:office:word" xmlns:w="http://schemas.openxmlformats.org/wordprocessingml/2006/main" xmlns:w14="http://schemas.microsoft.com/office/word/2010/wordml" xmlns:w15="http://schemas.microsoft.com/office/word/2012/wordml" xmlns:w16cid="http://schemas.microsoft.com/office/word/2016/wordml/cid" xmlns:w16se="http://schemas.microsoft.com/office/word/2015/wordml/symex" xmlns:wpg="http://schemas.microsoft.com/office/word/2010/wordprocessingGroup" xmlns:wpi="http://schemas.microsoft.com/office/word/2010/wordprocessingInk" xmlns:wne="http://schemas.microsoft.com/office/word/2006/wordml" xmlns:wps="http://schemas.microsoft.com/office/word/2010/wordprocessingShape" mc:Ignorable="w14 w15 w16se w16cid wp14">
   <w:abstractNum w:abstractNumId="0" w15:restartNumberingAfterBreak="0">
     <w:nsid w:val="0030577F"/>
     <w:multiLevelType w:val="hybridMultilevel"/>
@@ -3214,7 +3219,7 @@
 </file>
 
 <file path=word/styles.xml><?xml version="1.0" encoding="utf-8"?>
-<w:styles xmlns:mc="http://schemas.openxmlformats.org/markup-compatibility/2006" xmlns:r="http://schemas.openxmlformats.org/officeDocument/2006/relationships" xmlns:w="http://schemas.openxmlformats.org/wordprocessingml/2006/main" xmlns:w14="http://schemas.microsoft.com/office/word/2010/wordml" xmlns:w15="http://schemas.microsoft.com/office/word/2012/wordml" mc:Ignorable="w14 w15">
+<w:styles xmlns:mc="http://schemas.openxmlformats.org/markup-compatibility/2006" xmlns:r="http://schemas.openxmlformats.org/officeDocument/2006/relationships" xmlns:w="http://schemas.openxmlformats.org/wordprocessingml/2006/main" xmlns:w14="http://schemas.microsoft.com/office/word/2010/wordml" xmlns:w15="http://schemas.microsoft.com/office/word/2012/wordml" xmlns:w16cid="http://schemas.microsoft.com/office/word/2016/wordml/cid" xmlns:w16se="http://schemas.microsoft.com/office/word/2015/wordml/symex" mc:Ignorable="w14 w15 w16se w16cid">
   <w:docDefaults>
     <w:rPrDefault>
       <w:rPr>
@@ -3230,7 +3235,7 @@
       </w:pPr>
     </w:pPrDefault>
   </w:docDefaults>
-  <w:latentStyles w:defLockedState="0" w:defUIPriority="99" w:defSemiHidden="0" w:defUnhideWhenUsed="0" w:defQFormat="0" w:count="371">
+  <w:latentStyles w:defLockedState="0" w:defUIPriority="99" w:defSemiHidden="0" w:defUnhideWhenUsed="0" w:defQFormat="0" w:count="375">
     <w:lsdException w:name="Normal" w:uiPriority="0" w:qFormat="1"/>
     <w:lsdException w:name="heading 1" w:uiPriority="9" w:qFormat="1"/>
     <w:lsdException w:name="heading 2" w:semiHidden="1" w:uiPriority="9" w:unhideWhenUsed="1" w:qFormat="1"/>
@@ -3336,7 +3341,6 @@
     <w:lsdException w:name="HTML Sample" w:semiHidden="1" w:unhideWhenUsed="1"/>
     <w:lsdException w:name="HTML Typewriter" w:semiHidden="1" w:unhideWhenUsed="1"/>
     <w:lsdException w:name="HTML Variable" w:semiHidden="1" w:unhideWhenUsed="1"/>
-    <w:lsdException w:name="Normal Table" w:semiHidden="1" w:unhideWhenUsed="1"/>
     <w:lsdException w:name="annotation subject" w:semiHidden="1" w:unhideWhenUsed="1"/>
     <w:lsdException w:name="No List" w:semiHidden="1" w:unhideWhenUsed="1"/>
     <w:lsdException w:name="Outline List 1" w:semiHidden="1" w:unhideWhenUsed="1"/>
@@ -3380,10 +3384,8 @@
     <w:lsdException w:name="Table Elegant" w:semiHidden="1" w:unhideWhenUsed="1"/>
     <w:lsdException w:name="Table Professional" w:semiHidden="1" w:unhideWhenUsed="1"/>
     <w:lsdException w:name="Table Subtle 1" w:semiHidden="1" w:unhideWhenUsed="1"/>
-    <w:lsdException w:name="Table Subtle 2" w:semiHidden="1" w:unhideWhenUsed="1"/>
     <w:lsdException w:name="Table Web 1" w:semiHidden="1" w:unhideWhenUsed="1"/>
     <w:lsdException w:name="Table Web 2" w:semiHidden="1" w:unhideWhenUsed="1"/>
-    <w:lsdException w:name="Table Web 3" w:semiHidden="1" w:unhideWhenUsed="1"/>
     <w:lsdException w:name="Balloon Text" w:semiHidden="1" w:unhideWhenUsed="1"/>
     <w:lsdException w:name="Table Grid" w:uiPriority="39"/>
     <w:lsdException w:name="Table Theme" w:semiHidden="1" w:unhideWhenUsed="1"/>
@@ -3602,6 +3604,10 @@
     <w:lsdException w:name="List Table 5 Dark Accent 6" w:uiPriority="50"/>
     <w:lsdException w:name="List Table 6 Colorful Accent 6" w:uiPriority="51"/>
     <w:lsdException w:name="List Table 7 Colorful Accent 6" w:uiPriority="52"/>
+    <w:lsdException w:name="Mention" w:semiHidden="1" w:unhideWhenUsed="1"/>
+    <w:lsdException w:name="Smart Hyperlink" w:semiHidden="1" w:unhideWhenUsed="1"/>
+    <w:lsdException w:name="Hashtag" w:semiHidden="1" w:unhideWhenUsed="1"/>
+    <w:lsdException w:name="Unresolved Mention" w:semiHidden="1" w:unhideWhenUsed="1"/>
   </w:latentStyles>
   <w:style w:type="paragraph" w:default="1" w:styleId="Normal">
     <w:name w:val="Normal"/>

--- a/UWPSamples/System/NLSAndLocalizationUWP/Readme.docx
+++ b/UWPSamples/System/NLSAndLocalizationUWP/Readme.docx
@@ -13,7 +13,7 @@
         <mc:AlternateContent>
           <mc:Choice Requires="wpg">
             <w:drawing>
-              <wp:anchor distT="0" distB="0" distL="114300" distR="114300" simplePos="0" relativeHeight="251663360" behindDoc="0" locked="0" layoutInCell="1" allowOverlap="1">
+              <wp:anchor distT="0" distB="0" distL="114300" distR="114300" simplePos="0" relativeHeight="251663360" behindDoc="0" locked="0" layoutInCell="1" allowOverlap="1" wp14:anchorId="3C162371" wp14:editId="385A83A3">
                 <wp:simplePos x="0" y="0"/>
                 <wp:positionH relativeFrom="column">
                   <wp:posOffset>-914400</wp:posOffset>
@@ -184,7 +184,7 @@
           <w:sz w:val="20"/>
           <w:szCs w:val="22"/>
         </w:rPr>
-        <w:t>This sample is compatible with the Windows 10 April 2018 Update SDK (17134)</w:t>
+        <w:t>This sample is compatible with the Windows 10 October 2018 Update SDK (17763)</w:t>
       </w:r>
     </w:p>
     <w:p>
@@ -220,7 +220,7 @@
           <w:noProof/>
         </w:rPr>
         <w:drawing>
-          <wp:inline distT="0" distB="0" distL="0" distR="0" wp14:anchorId="1063D1BE">
+          <wp:inline distT="0" distB="0" distL="0" distR="0" wp14:anchorId="0378D90A" wp14:editId="4E2AF96C">
             <wp:extent cx="5612376" cy="3297271"/>
             <wp:effectExtent l="0" t="0" r="7620" b="0"/>
             <wp:docPr id="1" name="Picture 1"/>
@@ -422,7 +422,87 @@
           <w:sz w:val="20"/>
           <w:szCs w:val="22"/>
         </w:rPr>
-        <w:t>This sample is used to demonstrate how to localize a title. It localizes the resources referred in the package manifest as well as the in-title resources. The GetUserDefaultLocaleName() API determines which locale would be the best for localization. This value is based on the console’s locale as well as the locales that the game supports. The GetUserGeoID() and GetGeoInfoW() APIs can be used to retrieve the details about the console locale. The GetUserLocaleEx() API can be used to retrieve more details about the fallback locale in case the console locale is not supported by the title.</w:t>
+        <w:t xml:space="preserve">This sample is used to demonstrate how to localize a title. It localizes the resources referred in the package manifest as well as the in-title resources. The </w:t>
+      </w:r>
+      <w:proofErr w:type="spellStart"/>
+      <w:r>
+        <w:rPr>
+          <w:rFonts w:eastAsiaTheme="minorHAnsi" w:cs="Times New Roman"/>
+          <w:color w:val="auto"/>
+          <w:sz w:val="20"/>
+          <w:szCs w:val="22"/>
+        </w:rPr>
+        <w:t>GetUserDefaultLocaleName</w:t>
+      </w:r>
+      <w:proofErr w:type="spellEnd"/>
+      <w:r>
+        <w:rPr>
+          <w:rFonts w:eastAsiaTheme="minorHAnsi" w:cs="Times New Roman"/>
+          <w:color w:val="auto"/>
+          <w:sz w:val="20"/>
+          <w:szCs w:val="22"/>
+        </w:rPr>
+        <w:t xml:space="preserve">() API determines which locale would be the best for localization. This value is based on the console’s locale as well as the locales that the game supports. The </w:t>
+      </w:r>
+      <w:proofErr w:type="spellStart"/>
+      <w:r>
+        <w:rPr>
+          <w:rFonts w:eastAsiaTheme="minorHAnsi" w:cs="Times New Roman"/>
+          <w:color w:val="auto"/>
+          <w:sz w:val="20"/>
+          <w:szCs w:val="22"/>
+        </w:rPr>
+        <w:t>GetUserGeoID</w:t>
+      </w:r>
+      <w:proofErr w:type="spellEnd"/>
+      <w:r>
+        <w:rPr>
+          <w:rFonts w:eastAsiaTheme="minorHAnsi" w:cs="Times New Roman"/>
+          <w:color w:val="auto"/>
+          <w:sz w:val="20"/>
+          <w:szCs w:val="22"/>
+        </w:rPr>
+        <w:t xml:space="preserve">() and </w:t>
+      </w:r>
+      <w:proofErr w:type="spellStart"/>
+      <w:r>
+        <w:rPr>
+          <w:rFonts w:eastAsiaTheme="minorHAnsi" w:cs="Times New Roman"/>
+          <w:color w:val="auto"/>
+          <w:sz w:val="20"/>
+          <w:szCs w:val="22"/>
+        </w:rPr>
+        <w:t>GetGeoInfoW</w:t>
+      </w:r>
+      <w:proofErr w:type="spellEnd"/>
+      <w:r>
+        <w:rPr>
+          <w:rFonts w:eastAsiaTheme="minorHAnsi" w:cs="Times New Roman"/>
+          <w:color w:val="auto"/>
+          <w:sz w:val="20"/>
+          <w:szCs w:val="22"/>
+        </w:rPr>
+        <w:t xml:space="preserve">() APIs can be used to retrieve the details about the console locale. The </w:t>
+      </w:r>
+      <w:proofErr w:type="spellStart"/>
+      <w:r>
+        <w:rPr>
+          <w:rFonts w:eastAsiaTheme="minorHAnsi" w:cs="Times New Roman"/>
+          <w:color w:val="auto"/>
+          <w:sz w:val="20"/>
+          <w:szCs w:val="22"/>
+        </w:rPr>
+        <w:t>GetUserLocaleEx</w:t>
+      </w:r>
+      <w:proofErr w:type="spellEnd"/>
+      <w:r>
+        <w:rPr>
+          <w:rFonts w:eastAsiaTheme="minorHAnsi" w:cs="Times New Roman"/>
+          <w:color w:val="auto"/>
+          <w:sz w:val="20"/>
+          <w:szCs w:val="22"/>
+        </w:rPr>
+        <w:t>() API can be used to retrieve more details about the fallback locale in case the console locale is not supported by the title.</w:t>
       </w:r>
     </w:p>
     <w:p>
@@ -606,7 +686,7 @@
               <w:szCs w:val="16"/>
             </w:rPr>
             <w:drawing>
-              <wp:anchor distT="0" distB="0" distL="114300" distR="114300" simplePos="0" relativeHeight="251660288" behindDoc="0" locked="0" layoutInCell="1" allowOverlap="1">
+              <wp:anchor distT="0" distB="0" distL="114300" distR="114300" simplePos="0" relativeHeight="251660288" behindDoc="0" locked="0" layoutInCell="1" allowOverlap="1" wp14:anchorId="7AD3E294" wp14:editId="2DA84DE4">
                 <wp:simplePos x="0" y="0"/>
                 <wp:positionH relativeFrom="column">
                   <wp:posOffset>-34925</wp:posOffset>
@@ -964,7 +1044,7 @@
               <w:szCs w:val="20"/>
             </w:rPr>
             <w:drawing>
-              <wp:anchor distT="0" distB="0" distL="114300" distR="114300" simplePos="0" relativeHeight="251659264" behindDoc="0" locked="0" layoutInCell="1" allowOverlap="0" wp14:anchorId="75009F5E" wp14:editId="33EECAD1">
+              <wp:anchor distT="0" distB="0" distL="114300" distR="114300" simplePos="0" relativeHeight="251659264" behindDoc="0" locked="0" layoutInCell="1" allowOverlap="0" wp14:anchorId="0531F73F" wp14:editId="68E6EECC">
                 <wp:simplePos x="0" y="0"/>
                 <wp:positionH relativeFrom="margin">
                   <wp:posOffset>-73025</wp:posOffset>
@@ -1463,7 +1543,7 @@
                     <w:noProof/>
                   </w:rPr>
                   <w:drawing>
-                    <wp:inline distT="0" distB="0" distL="0" distR="0" wp14:anchorId="4662326B" wp14:editId="4035146E">
+                    <wp:inline distT="0" distB="0" distL="0" distR="0" wp14:anchorId="2CC0DCB3" wp14:editId="7DDF93B1">
                       <wp:extent cx="3291840" cy="228600"/>
                       <wp:effectExtent l="0" t="0" r="3810" b="0"/>
                       <wp:docPr id="5" name="Picture 5" descr="cid:image002.png@01D0D137.E35A0B40"/>
@@ -3341,6 +3421,7 @@
     <w:lsdException w:name="HTML Sample" w:semiHidden="1" w:unhideWhenUsed="1"/>
     <w:lsdException w:name="HTML Typewriter" w:semiHidden="1" w:unhideWhenUsed="1"/>
     <w:lsdException w:name="HTML Variable" w:semiHidden="1" w:unhideWhenUsed="1"/>
+    <w:lsdException w:name="Normal Table" w:semiHidden="1" w:unhideWhenUsed="1"/>
     <w:lsdException w:name="annotation subject" w:semiHidden="1" w:unhideWhenUsed="1"/>
     <w:lsdException w:name="No List" w:semiHidden="1" w:unhideWhenUsed="1"/>
     <w:lsdException w:name="Outline List 1" w:semiHidden="1" w:unhideWhenUsed="1"/>
@@ -3384,8 +3465,10 @@
     <w:lsdException w:name="Table Elegant" w:semiHidden="1" w:unhideWhenUsed="1"/>
     <w:lsdException w:name="Table Professional" w:semiHidden="1" w:unhideWhenUsed="1"/>
     <w:lsdException w:name="Table Subtle 1" w:semiHidden="1" w:unhideWhenUsed="1"/>
+    <w:lsdException w:name="Table Subtle 2" w:semiHidden="1" w:unhideWhenUsed="1"/>
     <w:lsdException w:name="Table Web 1" w:semiHidden="1" w:unhideWhenUsed="1"/>
     <w:lsdException w:name="Table Web 2" w:semiHidden="1" w:unhideWhenUsed="1"/>
+    <w:lsdException w:name="Table Web 3" w:semiHidden="1" w:unhideWhenUsed="1"/>
     <w:lsdException w:name="Balloon Text" w:semiHidden="1" w:unhideWhenUsed="1"/>
     <w:lsdException w:name="Table Grid" w:uiPriority="39"/>
     <w:lsdException w:name="Table Theme" w:semiHidden="1" w:unhideWhenUsed="1"/>
